--- a/Documents/SDD.docx
+++ b/Documents/SDD.docx
@@ -478,6 +478,28 @@
     </w:p>
     <w:p>
       <w:pPr>
+        <w:spacing w:line="240" w:lineRule="auto"/>
+        <w:rPr>
+          <w:rFonts w:ascii="Times New Roman" w:eastAsia="Times New Roman" w:hAnsi="Times New Roman" w:cs="Times New Roman"/>
+          <w:b/>
+          <w:sz w:val="32"/>
+          <w:szCs w:val="32"/>
+        </w:rPr>
+      </w:pPr>
+    </w:p>
+    <w:p>
+      <w:pPr>
+        <w:spacing w:line="240" w:lineRule="auto"/>
+        <w:rPr>
+          <w:rFonts w:ascii="Times New Roman" w:eastAsia="Times New Roman" w:hAnsi="Times New Roman" w:cs="Times New Roman"/>
+          <w:b/>
+          <w:sz w:val="32"/>
+          <w:szCs w:val="32"/>
+        </w:rPr>
+      </w:pPr>
+    </w:p>
+    <w:p>
+      <w:pPr>
         <w:pStyle w:val="Title"/>
         <w:keepNext w:val="0"/>
         <w:keepLines w:val="0"/>
@@ -495,6 +517,7 @@
           <w:rFonts w:ascii="Times New Roman" w:eastAsia="Times New Roman" w:hAnsi="Times New Roman" w:cs="Times New Roman"/>
           <w:color w:val="000000" w:themeColor="text1"/>
         </w:rPr>
+        <w:lastRenderedPageBreak/>
         <w:t>Table of Contents</w:t>
       </w:r>
     </w:p>
@@ -518,7 +541,6 @@
           <w:sz w:val="24"/>
           <w:szCs w:val="24"/>
         </w:rPr>
-        <w:lastRenderedPageBreak/>
         <w:t>1.</w:t>
       </w:r>
       <w:r>
@@ -1438,17 +1460,9 @@
           <w:sz w:val="24"/>
           <w:szCs w:val="24"/>
         </w:rPr>
+        <w:lastRenderedPageBreak/>
         <w:tab/>
-        <w:t xml:space="preserve">Currently, Code Samurai (the Computer Science tutoring program at Kean University), uses Google Sheets as a check-in/out method for Students and Tutors. Prof. Wang, the Program Coordinator, has explained to the tutors that it is important to sign each student in for tutoring </w:t>
-      </w:r>
-      <w:r>
-        <w:rPr>
-          <w:rFonts w:ascii="Times New Roman" w:eastAsia="Times New Roman" w:hAnsi="Times New Roman" w:cs="Times New Roman"/>
-          <w:sz w:val="24"/>
-          <w:szCs w:val="24"/>
-        </w:rPr>
-        <w:lastRenderedPageBreak/>
-        <w:t>because it will determine whether more tutors are needed in these subjects or time frames. However, often these logs are not filled out because tutors get caught up helping and forget to check-in/out. Additionally, tutors often have difficulty remembering to clock-in and clock-out both by paper and using the google document because of personal time constraints (rushing to class after the shift). These issues lessen the accuracy of their logs and is needed to make decisions about the future of the program including what courses to prioritize, when is the service is most utilized, and more.</w:t>
+        <w:t>Currently, Code Samurai (the Computer Science tutoring program at Kean University), uses Google Sheets as a check-in/out method for Students and Tutors. Prof. Wang, the Program Coordinator, has explained to the tutors that it is important to sign each student in for tutoring because it will determine whether more tutors are needed in these subjects or time frames. However, often these logs are not filled out because tutors get caught up helping and forget to check-in/out. Additionally, tutors often have difficulty remembering to clock-in and clock-out both by paper and using the google document because of personal time constraints (rushing to class after the shift). These issues lessen the accuracy of their logs and is needed to make decisions about the future of the program including what courses to prioritize, when is the service is most utilized, and more.</w:t>
       </w:r>
     </w:p>
     <w:p>
@@ -1713,6 +1727,12 @@
       </w:pPr>
     </w:p>
     <w:p/>
+    <w:p/>
+    <w:p>
+      <w:r>
+        <w:t>a</w:t>
+      </w:r>
+    </w:p>
     <w:p>
       <w:pPr>
         <w:pStyle w:val="Heading2"/>
@@ -1736,6 +1756,7 @@
           <w:sz w:val="24"/>
           <w:szCs w:val="24"/>
         </w:rPr>
+        <w:lastRenderedPageBreak/>
         <w:t>1.3 Goals</w:t>
       </w:r>
       <w:r>
@@ -3513,6 +3534,7 @@
           <w:szCs w:val="24"/>
         </w:rPr>
       </w:pPr>
+      <w:bookmarkStart w:id="3" w:name="_GoBack"/>
       <w:r>
         <w:rPr>
           <w:noProof/>
@@ -3553,6 +3575,7 @@
           </wp:inline>
         </w:drawing>
       </w:r>
+      <w:bookmarkEnd w:id="3"/>
     </w:p>
     <w:p>
       <w:pPr>
@@ -3701,8 +3724,8 @@
           <w:highlight w:val="white"/>
         </w:rPr>
       </w:pPr>
-      <w:bookmarkStart w:id="3" w:name="_m5yezw90ywm4" w:colFirst="0" w:colLast="0"/>
-      <w:bookmarkEnd w:id="3"/>
+      <w:bookmarkStart w:id="4" w:name="_m5yezw90ywm4" w:colFirst="0" w:colLast="0"/>
+      <w:bookmarkEnd w:id="4"/>
       <w:r>
         <w:rPr>
           <w:rFonts w:ascii="Times New Roman" w:eastAsia="Times New Roman" w:hAnsi="Times New Roman" w:cs="Times New Roman"/>
@@ -4818,8 +4841,8 @@
           <w:szCs w:val="24"/>
         </w:rPr>
       </w:pPr>
-      <w:bookmarkStart w:id="4" w:name="kix.uaalbk6z90ws" w:colFirst="0" w:colLast="0"/>
-      <w:bookmarkEnd w:id="4"/>
+      <w:bookmarkStart w:id="5" w:name="kix.uaalbk6z90ws" w:colFirst="0" w:colLast="0"/>
+      <w:bookmarkEnd w:id="5"/>
       <w:r>
         <w:rPr>
           <w:rFonts w:ascii="Times New Roman" w:eastAsia="Times New Roman" w:hAnsi="Times New Roman" w:cs="Times New Roman"/>
@@ -4967,8 +4990,8 @@
           <w:szCs w:val="24"/>
         </w:rPr>
       </w:pPr>
-      <w:bookmarkStart w:id="5" w:name="_e0cq59kff3vj" w:colFirst="0" w:colLast="0"/>
-      <w:bookmarkEnd w:id="5"/>
+      <w:bookmarkStart w:id="6" w:name="_e0cq59kff3vj" w:colFirst="0" w:colLast="0"/>
+      <w:bookmarkEnd w:id="6"/>
       <w:r>
         <w:rPr>
           <w:rFonts w:ascii="Times New Roman" w:eastAsia="Times New Roman" w:hAnsi="Times New Roman" w:cs="Times New Roman"/>
@@ -5372,8 +5395,6 @@
           <w:szCs w:val="24"/>
         </w:rPr>
       </w:pPr>
-      <w:bookmarkStart w:id="6" w:name="_GoBack"/>
-      <w:bookmarkEnd w:id="6"/>
     </w:p>
     <w:sectPr>
       <w:footerReference w:type="default" r:id="rId25"/>
